--- a/Documentación/Políticas de Mantenimiento.docx
+++ b/Documentación/Políticas de Mantenimiento.docx
@@ -68,7 +68,13 @@
         <w:rPr>
           <w:rFonts w:ascii="Times New Roman" w:hAnsi="Times New Roman" w:cs="Times New Roman"/>
         </w:rPr>
-        <w:t>Este documento establece las políticas de mantenimiento aplicables a la aplicación web progresiva (PWA) de Registro de Asistencia. La herramienta permite a los usuarios llevar el control de su asistencia personal de forma offline y online, adaptándose a entornos sin conectividad estable.</w:t>
+        <w:t>Este documento establece las políticas de mantenimiento aplicables a la aplicación web progresiva (PWA) de Registro de Asistencia. La herramienta permite a los usuarios llevar el control de su asistencia personal de forma segura y en línea, adaptándose a diferentes dispositivos y garantizando la integridad de los datos mediante la conexión a una base de datos central</w:t>
+      </w:r>
+      <w:r>
+        <w:rPr>
+          <w:rFonts w:ascii="Times New Roman" w:hAnsi="Times New Roman" w:cs="Times New Roman"/>
+        </w:rPr>
+        <w:t>.</w:t>
       </w:r>
     </w:p>
     <w:p>
@@ -98,7 +104,13 @@
         <w:rPr>
           <w:rFonts w:ascii="Times New Roman" w:hAnsi="Times New Roman" w:cs="Times New Roman"/>
         </w:rPr>
-        <w:t>Garantizar el correcto funcionamiento, confiabilidad, seguridad y evolución del sistema a través de mantenimiento preventivo, correctivo y continuo, así como asegurar una buena experiencia para los usuarios.</w:t>
+        <w:t>Garantizar el correcto funcionamiento, confiabilidad, seguridad y evolución del sistema a través de mantenimiento preventivo, correctivo y continuo, así como asegurar una buena experiencia para los usuarios</w:t>
+      </w:r>
+      <w:r>
+        <w:rPr>
+          <w:rFonts w:ascii="Times New Roman" w:hAnsi="Times New Roman" w:cs="Times New Roman"/>
+        </w:rPr>
+        <w:t>.</w:t>
       </w:r>
     </w:p>
     <w:p>
@@ -128,7 +140,13 @@
         <w:rPr>
           <w:rFonts w:ascii="Times New Roman" w:hAnsi="Times New Roman" w:cs="Times New Roman"/>
         </w:rPr>
-        <w:t>Las políticas de mantenimiento se guían por principios de buenas prácticas en desarrollo web, la protección de datos personales, el diseño centrado en el usuario y la tolerancia a fallos. Aunque no aplica aún legislación directa, se promoverán prácticas responsables de almacenamiento y recuperación de información.</w:t>
+        <w:t>Las políticas de mantenimiento se guían por principios de buenas prácticas en desarrollo web, protección de datos personales, diseño centrado en el usuario y tolerancia a fallos. Se promueven prácticas responsables de almacenamiento, autenticación segura y recuperación de información, basadas en la arquitectura PHP y MySQL</w:t>
+      </w:r>
+      <w:r>
+        <w:rPr>
+          <w:rFonts w:ascii="Times New Roman" w:hAnsi="Times New Roman" w:cs="Times New Roman"/>
+        </w:rPr>
+        <w:t>.</w:t>
       </w:r>
     </w:p>
     <w:p>
@@ -152,266 +170,216 @@
       <w:pPr>
         <w:numPr>
           <w:ilvl w:val="0"/>
-          <w:numId w:val="1"/>
+          <w:numId w:val="6"/>
         </w:numPr>
         <w:rPr>
           <w:rFonts w:ascii="Times New Roman" w:hAnsi="Times New Roman" w:cs="Times New Roman"/>
-        </w:rPr>
-      </w:pPr>
-      <w:r>
-        <w:rPr>
-          <w:rFonts w:ascii="Times New Roman" w:hAnsi="Times New Roman" w:cs="Times New Roman"/>
-          <w:b/>
-          <w:bCs/>
-        </w:rPr>
-        <w:t>PWA:</w:t>
-      </w:r>
-      <w:r>
-        <w:rPr>
-          <w:rFonts w:ascii="Times New Roman" w:hAnsi="Times New Roman" w:cs="Times New Roman"/>
-        </w:rPr>
-        <w:t xml:space="preserve"> Aplicación Web Progresiva. Funciona offline gracias a un </w:t>
-      </w:r>
-      <w:proofErr w:type="spellStart"/>
-      <w:r>
-        <w:rPr>
-          <w:rFonts w:ascii="Times New Roman" w:hAnsi="Times New Roman" w:cs="Times New Roman"/>
-        </w:rPr>
-        <w:t>service</w:t>
-      </w:r>
-      <w:proofErr w:type="spellEnd"/>
-      <w:r>
-        <w:rPr>
-          <w:rFonts w:ascii="Times New Roman" w:hAnsi="Times New Roman" w:cs="Times New Roman"/>
-        </w:rPr>
-        <w:t xml:space="preserve"> </w:t>
-      </w:r>
-      <w:proofErr w:type="spellStart"/>
-      <w:r>
-        <w:rPr>
-          <w:rFonts w:ascii="Times New Roman" w:hAnsi="Times New Roman" w:cs="Times New Roman"/>
-        </w:rPr>
-        <w:t>worker</w:t>
-      </w:r>
-      <w:proofErr w:type="spellEnd"/>
-      <w:r>
-        <w:rPr>
-          <w:rFonts w:ascii="Times New Roman" w:hAnsi="Times New Roman" w:cs="Times New Roman"/>
-        </w:rPr>
-        <w:t>.</w:t>
+          <w:b/>
+          <w:bCs/>
+        </w:rPr>
+      </w:pPr>
+      <w:r>
+        <w:rPr>
+          <w:rFonts w:ascii="Times New Roman" w:hAnsi="Times New Roman" w:cs="Times New Roman"/>
+          <w:b/>
+          <w:bCs/>
+        </w:rPr>
+        <w:t xml:space="preserve">PWA: </w:t>
+      </w:r>
+      <w:r>
+        <w:rPr>
+          <w:rFonts w:ascii="Times New Roman" w:hAnsi="Times New Roman" w:cs="Times New Roman"/>
+        </w:rPr>
+        <w:t>Aplicación Web Progresiva. Aplicación web instalable y adaptable a dispositivos móviles y escritorio.</w:t>
       </w:r>
     </w:p>
     <w:p>
       <w:pPr>
         <w:numPr>
           <w:ilvl w:val="0"/>
-          <w:numId w:val="1"/>
+          <w:numId w:val="6"/>
         </w:numPr>
         <w:rPr>
           <w:rFonts w:ascii="Times New Roman" w:hAnsi="Times New Roman" w:cs="Times New Roman"/>
-        </w:rPr>
-      </w:pPr>
-      <w:r>
-        <w:rPr>
-          <w:rFonts w:ascii="Times New Roman" w:hAnsi="Times New Roman" w:cs="Times New Roman"/>
-          <w:b/>
-          <w:bCs/>
-        </w:rPr>
-        <w:t>Mantenimiento preventivo:</w:t>
-      </w:r>
-      <w:r>
-        <w:rPr>
-          <w:rFonts w:ascii="Times New Roman" w:hAnsi="Times New Roman" w:cs="Times New Roman"/>
-        </w:rPr>
-        <w:t xml:space="preserve"> Acciones regulares para evitar errores.</w:t>
+          <w:b/>
+          <w:bCs/>
+        </w:rPr>
+      </w:pPr>
+      <w:r>
+        <w:rPr>
+          <w:rFonts w:ascii="Times New Roman" w:hAnsi="Times New Roman" w:cs="Times New Roman"/>
+          <w:b/>
+          <w:bCs/>
+        </w:rPr>
+        <w:t xml:space="preserve">Mantenimiento preventivo: </w:t>
+      </w:r>
+      <w:r>
+        <w:rPr>
+          <w:rFonts w:ascii="Times New Roman" w:hAnsi="Times New Roman" w:cs="Times New Roman"/>
+        </w:rPr>
+        <w:t>Acciones regulares para evitar errores o caídas del sistema.</w:t>
       </w:r>
     </w:p>
     <w:p>
       <w:pPr>
         <w:numPr>
           <w:ilvl w:val="0"/>
-          <w:numId w:val="1"/>
+          <w:numId w:val="6"/>
         </w:numPr>
         <w:rPr>
           <w:rFonts w:ascii="Times New Roman" w:hAnsi="Times New Roman" w:cs="Times New Roman"/>
-        </w:rPr>
-      </w:pPr>
-      <w:r>
-        <w:rPr>
-          <w:rFonts w:ascii="Times New Roman" w:hAnsi="Times New Roman" w:cs="Times New Roman"/>
-          <w:b/>
-          <w:bCs/>
-        </w:rPr>
-        <w:t>Mantenimiento correctivo:</w:t>
-      </w:r>
-      <w:r>
-        <w:rPr>
-          <w:rFonts w:ascii="Times New Roman" w:hAnsi="Times New Roman" w:cs="Times New Roman"/>
-        </w:rPr>
-        <w:t xml:space="preserve"> Corrección de fallos detectados.</w:t>
+          <w:b/>
+          <w:bCs/>
+        </w:rPr>
+      </w:pPr>
+      <w:r>
+        <w:rPr>
+          <w:rFonts w:ascii="Times New Roman" w:hAnsi="Times New Roman" w:cs="Times New Roman"/>
+          <w:b/>
+          <w:bCs/>
+        </w:rPr>
+        <w:t xml:space="preserve">Mantenimiento correctivo: </w:t>
+      </w:r>
+      <w:r>
+        <w:rPr>
+          <w:rFonts w:ascii="Times New Roman" w:hAnsi="Times New Roman" w:cs="Times New Roman"/>
+        </w:rPr>
+        <w:t>Corrección de fallos detectados en el sistema.</w:t>
       </w:r>
     </w:p>
     <w:p>
       <w:pPr>
         <w:numPr>
           <w:ilvl w:val="0"/>
-          <w:numId w:val="1"/>
+          <w:numId w:val="6"/>
         </w:numPr>
         <w:rPr>
           <w:rFonts w:ascii="Times New Roman" w:hAnsi="Times New Roman" w:cs="Times New Roman"/>
-        </w:rPr>
-      </w:pPr>
-      <w:r>
-        <w:rPr>
-          <w:rFonts w:ascii="Times New Roman" w:hAnsi="Times New Roman" w:cs="Times New Roman"/>
-          <w:b/>
-          <w:bCs/>
-        </w:rPr>
-        <w:t>Mantenimiento continuo:</w:t>
-      </w:r>
-      <w:r>
-        <w:rPr>
-          <w:rFonts w:ascii="Times New Roman" w:hAnsi="Times New Roman" w:cs="Times New Roman"/>
-        </w:rPr>
-        <w:t xml:space="preserve"> Mejoras planeadas y soporte.</w:t>
+          <w:b/>
+          <w:bCs/>
+        </w:rPr>
+      </w:pPr>
+      <w:r>
+        <w:rPr>
+          <w:rFonts w:ascii="Times New Roman" w:hAnsi="Times New Roman" w:cs="Times New Roman"/>
+          <w:b/>
+          <w:bCs/>
+        </w:rPr>
+        <w:t xml:space="preserve">Mantenimiento continuo: </w:t>
+      </w:r>
+      <w:r>
+        <w:rPr>
+          <w:rFonts w:ascii="Times New Roman" w:hAnsi="Times New Roman" w:cs="Times New Roman"/>
+        </w:rPr>
+        <w:t>Mejoras planeadas y soporte permanente.</w:t>
       </w:r>
     </w:p>
     <w:p>
       <w:pPr>
         <w:numPr>
           <w:ilvl w:val="0"/>
-          <w:numId w:val="1"/>
+          <w:numId w:val="6"/>
         </w:numPr>
         <w:rPr>
           <w:rFonts w:ascii="Times New Roman" w:hAnsi="Times New Roman" w:cs="Times New Roman"/>
-        </w:rPr>
-      </w:pPr>
-      <w:proofErr w:type="spellStart"/>
-      <w:r>
-        <w:rPr>
-          <w:rFonts w:ascii="Times New Roman" w:hAnsi="Times New Roman" w:cs="Times New Roman"/>
-          <w:b/>
-          <w:bCs/>
-        </w:rPr>
-        <w:t>Backup</w:t>
-      </w:r>
-      <w:proofErr w:type="spellEnd"/>
-      <w:r>
-        <w:rPr>
-          <w:rFonts w:ascii="Times New Roman" w:hAnsi="Times New Roman" w:cs="Times New Roman"/>
-          <w:b/>
-          <w:bCs/>
-        </w:rPr>
-        <w:t>:</w:t>
-      </w:r>
-      <w:r>
-        <w:rPr>
-          <w:rFonts w:ascii="Times New Roman" w:hAnsi="Times New Roman" w:cs="Times New Roman"/>
-        </w:rPr>
-        <w:t xml:space="preserve"> Copia de seguridad de datos.</w:t>
+          <w:b/>
+          <w:bCs/>
+        </w:rPr>
+      </w:pPr>
+      <w:r>
+        <w:rPr>
+          <w:rFonts w:ascii="Times New Roman" w:hAnsi="Times New Roman" w:cs="Times New Roman"/>
+          <w:b/>
+          <w:bCs/>
+        </w:rPr>
+        <w:t xml:space="preserve">Backup: </w:t>
+      </w:r>
+      <w:r>
+        <w:rPr>
+          <w:rFonts w:ascii="Times New Roman" w:hAnsi="Times New Roman" w:cs="Times New Roman"/>
+        </w:rPr>
+        <w:t>Copia de seguridad de la base de datos y archivos clave.</w:t>
       </w:r>
     </w:p>
     <w:p>
       <w:pPr>
         <w:numPr>
           <w:ilvl w:val="0"/>
-          <w:numId w:val="1"/>
+          <w:numId w:val="6"/>
         </w:numPr>
         <w:rPr>
           <w:rFonts w:ascii="Times New Roman" w:hAnsi="Times New Roman" w:cs="Times New Roman"/>
-        </w:rPr>
-      </w:pPr>
-      <w:r>
-        <w:rPr>
-          <w:rFonts w:ascii="Times New Roman" w:hAnsi="Times New Roman" w:cs="Times New Roman"/>
-          <w:b/>
-          <w:bCs/>
-        </w:rPr>
-        <w:t>Usuario:</w:t>
-      </w:r>
-      <w:r>
-        <w:rPr>
-          <w:rFonts w:ascii="Times New Roman" w:hAnsi="Times New Roman" w:cs="Times New Roman"/>
-        </w:rPr>
-        <w:t xml:space="preserve"> Persona que utiliza la </w:t>
-      </w:r>
-      <w:proofErr w:type="gramStart"/>
-      <w:r>
-        <w:rPr>
-          <w:rFonts w:ascii="Times New Roman" w:hAnsi="Times New Roman" w:cs="Times New Roman"/>
-        </w:rPr>
-        <w:t>app</w:t>
-      </w:r>
-      <w:proofErr w:type="gramEnd"/>
-      <w:r>
-        <w:rPr>
-          <w:rFonts w:ascii="Times New Roman" w:hAnsi="Times New Roman" w:cs="Times New Roman"/>
-        </w:rPr>
-        <w:t xml:space="preserve"> para registrar su propia asistencia.</w:t>
+          <w:b/>
+          <w:bCs/>
+        </w:rPr>
+      </w:pPr>
+      <w:r>
+        <w:rPr>
+          <w:rFonts w:ascii="Times New Roman" w:hAnsi="Times New Roman" w:cs="Times New Roman"/>
+          <w:b/>
+          <w:bCs/>
+        </w:rPr>
+        <w:t xml:space="preserve">Usuario: </w:t>
+      </w:r>
+      <w:r>
+        <w:rPr>
+          <w:rFonts w:ascii="Times New Roman" w:hAnsi="Times New Roman" w:cs="Times New Roman"/>
+        </w:rPr>
+        <w:t>Persona que utiliza la app para registrar y consultar su propia asistencia.</w:t>
       </w:r>
     </w:p>
     <w:p>
       <w:pPr>
         <w:numPr>
           <w:ilvl w:val="0"/>
-          <w:numId w:val="1"/>
+          <w:numId w:val="6"/>
         </w:numPr>
         <w:rPr>
           <w:rFonts w:ascii="Times New Roman" w:hAnsi="Times New Roman" w:cs="Times New Roman"/>
-        </w:rPr>
-      </w:pPr>
-      <w:r>
-        <w:rPr>
-          <w:rFonts w:ascii="Times New Roman" w:hAnsi="Times New Roman" w:cs="Times New Roman"/>
-          <w:b/>
-          <w:bCs/>
-        </w:rPr>
-        <w:t>Redundancia:</w:t>
-      </w:r>
-      <w:r>
-        <w:rPr>
-          <w:rFonts w:ascii="Times New Roman" w:hAnsi="Times New Roman" w:cs="Times New Roman"/>
-        </w:rPr>
-        <w:t xml:space="preserve"> Copias sincronizadas de datos para evitar pérdidas.</w:t>
+          <w:b/>
+          <w:bCs/>
+        </w:rPr>
+      </w:pPr>
+      <w:r>
+        <w:rPr>
+          <w:rFonts w:ascii="Times New Roman" w:hAnsi="Times New Roman" w:cs="Times New Roman"/>
+          <w:b/>
+          <w:bCs/>
+        </w:rPr>
+        <w:t xml:space="preserve">Redundancia: </w:t>
+      </w:r>
+      <w:r>
+        <w:rPr>
+          <w:rFonts w:ascii="Times New Roman" w:hAnsi="Times New Roman" w:cs="Times New Roman"/>
+        </w:rPr>
+        <w:t>Copias sincronizadas de datos para evitar pérdidas y asegurar la recuperación.</w:t>
       </w:r>
     </w:p>
     <w:p>
       <w:pPr>
         <w:numPr>
           <w:ilvl w:val="0"/>
-          <w:numId w:val="1"/>
+          <w:numId w:val="6"/>
         </w:numPr>
         <w:rPr>
           <w:rFonts w:ascii="Times New Roman" w:hAnsi="Times New Roman" w:cs="Times New Roman"/>
-        </w:rPr>
-      </w:pPr>
-      <w:r>
-        <w:rPr>
-          <w:rFonts w:ascii="Times New Roman" w:hAnsi="Times New Roman" w:cs="Times New Roman"/>
-          <w:b/>
-          <w:bCs/>
-        </w:rPr>
-        <w:t>Versión offline:</w:t>
-      </w:r>
-      <w:r>
-        <w:rPr>
-          <w:rFonts w:ascii="Times New Roman" w:hAnsi="Times New Roman" w:cs="Times New Roman"/>
-        </w:rPr>
-        <w:t xml:space="preserve"> Funcionalidad de la </w:t>
-      </w:r>
-      <w:proofErr w:type="gramStart"/>
-      <w:r>
-        <w:rPr>
-          <w:rFonts w:ascii="Times New Roman" w:hAnsi="Times New Roman" w:cs="Times New Roman"/>
-        </w:rPr>
-        <w:t>app</w:t>
-      </w:r>
-      <w:proofErr w:type="gramEnd"/>
-      <w:r>
-        <w:rPr>
-          <w:rFonts w:ascii="Times New Roman" w:hAnsi="Times New Roman" w:cs="Times New Roman"/>
-        </w:rPr>
-        <w:t xml:space="preserve"> sin conexión a Internet.</w:t>
+          <w:b/>
+          <w:bCs/>
+        </w:rPr>
+      </w:pPr>
+      <w:r>
+        <w:rPr>
+          <w:rFonts w:ascii="Times New Roman" w:hAnsi="Times New Roman" w:cs="Times New Roman"/>
+          <w:b/>
+          <w:bCs/>
+        </w:rPr>
+        <w:t xml:space="preserve">Sesión: </w:t>
+      </w:r>
+      <w:r>
+        <w:rPr>
+          <w:rFonts w:ascii="Times New Roman" w:hAnsi="Times New Roman" w:cs="Times New Roman"/>
+        </w:rPr>
+        <w:t>Estado de autenticación activo para cada usuario, validado en PHP y protegido en el backend.</w:t>
       </w:r>
     </w:p>
     <w:p>
@@ -472,6 +440,7 @@
           <w:b/>
           <w:bCs/>
         </w:rPr>
+        <w:lastRenderedPageBreak/>
         <w:t>Colaboración del usuario:</w:t>
       </w:r>
       <w:r>
@@ -522,28 +491,25 @@
           <w:b/>
           <w:bCs/>
         </w:rPr>
-        <w:lastRenderedPageBreak/>
         <w:t>Arquitectura modular:</w:t>
       </w:r>
       <w:r>
         <w:rPr>
           <w:rFonts w:ascii="Times New Roman" w:hAnsi="Times New Roman" w:cs="Times New Roman"/>
         </w:rPr>
-        <w:t xml:space="preserve"> El sistema está dividido en módulos para facilitar el mantenimiento (PWA, módulos JS, datos en </w:t>
-      </w:r>
-      <w:proofErr w:type="spellStart"/>
-      <w:r>
-        <w:rPr>
-          <w:rFonts w:ascii="Times New Roman" w:hAnsi="Times New Roman" w:cs="Times New Roman"/>
-        </w:rPr>
-        <w:t>localStorage</w:t>
-      </w:r>
-      <w:proofErr w:type="spellEnd"/>
-      <w:r>
-        <w:rPr>
-          <w:rFonts w:ascii="Times New Roman" w:hAnsi="Times New Roman" w:cs="Times New Roman"/>
-        </w:rPr>
-        <w:t xml:space="preserve"> y PHP + MySQL).</w:t>
+        <w:t xml:space="preserve"> </w:t>
+      </w:r>
+      <w:r>
+        <w:rPr>
+          <w:rFonts w:ascii="Times New Roman" w:hAnsi="Times New Roman" w:cs="Times New Roman"/>
+        </w:rPr>
+        <w:t>El sistema está dividido en módulos para facilitar el mantenimiento (frontend en JS/CSS/HTML, backend en PHP, base de datos en MySQL)</w:t>
+      </w:r>
+      <w:r>
+        <w:rPr>
+          <w:rFonts w:ascii="Times New Roman" w:hAnsi="Times New Roman" w:cs="Times New Roman"/>
+        </w:rPr>
+        <w:t>.</w:t>
       </w:r>
     </w:p>
     <w:p>
@@ -598,23 +564,13 @@
           <w:rFonts w:ascii="Times New Roman" w:hAnsi="Times New Roman" w:cs="Times New Roman"/>
         </w:rPr>
       </w:pPr>
-      <w:proofErr w:type="spellStart"/>
-      <w:r>
-        <w:rPr>
-          <w:rFonts w:ascii="Times New Roman" w:hAnsi="Times New Roman" w:cs="Times New Roman"/>
-          <w:b/>
-          <w:bCs/>
-        </w:rPr>
-        <w:t>Backups</w:t>
-      </w:r>
-      <w:proofErr w:type="spellEnd"/>
-      <w:r>
-        <w:rPr>
-          <w:rFonts w:ascii="Times New Roman" w:hAnsi="Times New Roman" w:cs="Times New Roman"/>
-          <w:b/>
-          <w:bCs/>
-        </w:rPr>
-        <w:t>:</w:t>
+      <w:r>
+        <w:rPr>
+          <w:rFonts w:ascii="Times New Roman" w:hAnsi="Times New Roman" w:cs="Times New Roman"/>
+          <w:b/>
+          <w:bCs/>
+        </w:rPr>
+        <w:t>Backups:</w:t>
       </w:r>
       <w:r>
         <w:rPr>
@@ -645,7 +601,19 @@
         <w:rPr>
           <w:rFonts w:ascii="Times New Roman" w:hAnsi="Times New Roman" w:cs="Times New Roman"/>
         </w:rPr>
-        <w:t xml:space="preserve"> Se aplicarán pruebas básicas de interfaz y lógica cada mes.</w:t>
+        <w:t xml:space="preserve"> </w:t>
+      </w:r>
+      <w:r>
+        <w:rPr>
+          <w:rFonts w:ascii="Times New Roman" w:hAnsi="Times New Roman" w:cs="Times New Roman"/>
+        </w:rPr>
+        <w:t>Se aplicarán pruebas básicas de interfaz y lógica al menos una vez por ciclo de mantenimiento</w:t>
+      </w:r>
+      <w:r>
+        <w:rPr>
+          <w:rFonts w:ascii="Times New Roman" w:hAnsi="Times New Roman" w:cs="Times New Roman"/>
+        </w:rPr>
+        <w:t>.</w:t>
       </w:r>
     </w:p>
     <w:p>
@@ -689,13 +657,49 @@
           <w:b/>
           <w:bCs/>
         </w:rPr>
-        <w:t>Control offline:</w:t>
-      </w:r>
-      <w:r>
-        <w:rPr>
-          <w:rFonts w:ascii="Times New Roman" w:hAnsi="Times New Roman" w:cs="Times New Roman"/>
-        </w:rPr>
-        <w:t xml:space="preserve"> La funcionalidad offline se validará al menos una vez por ciclo de mantenimiento.</w:t>
+        <w:t>Control</w:t>
+      </w:r>
+      <w:r>
+        <w:rPr>
+          <w:rFonts w:ascii="Times New Roman" w:hAnsi="Times New Roman" w:cs="Times New Roman"/>
+          <w:b/>
+          <w:bCs/>
+        </w:rPr>
+        <w:t xml:space="preserve"> de </w:t>
+      </w:r>
+      <w:r>
+        <w:rPr>
+          <w:rFonts w:ascii="Times New Roman" w:hAnsi="Times New Roman" w:cs="Times New Roman"/>
+          <w:b/>
+          <w:bCs/>
+        </w:rPr>
+        <w:t>acceso</w:t>
+      </w:r>
+      <w:r>
+        <w:rPr>
+          <w:rFonts w:ascii="Times New Roman" w:hAnsi="Times New Roman" w:cs="Times New Roman"/>
+          <w:b/>
+          <w:bCs/>
+        </w:rPr>
+        <w:t>:</w:t>
+      </w:r>
+      <w:r>
+        <w:rPr>
+          <w:rFonts w:ascii="Times New Roman" w:hAnsi="Times New Roman" w:cs="Times New Roman"/>
+        </w:rPr>
+        <w:t xml:space="preserve"> </w:t>
+      </w:r>
+      <w:r>
+        <w:rPr>
+          <w:rFonts w:ascii="Times New Roman" w:hAnsi="Times New Roman" w:cs="Times New Roman"/>
+        </w:rPr>
+        <w:t>Se validará periódicamente la seguridad de la autenticación y la protección de los datos de los usuarios</w:t>
+      </w:r>
+      <w:r>
+        <w:rPr>
+          <w:rFonts w:ascii="Times New Roman" w:hAnsi="Times New Roman" w:cs="Times New Roman"/>
+        </w:rPr>
+        <w:t>.</w:t>
       </w:r>
     </w:p>
     <w:p>
@@ -787,7 +791,19 @@
         <w:rPr>
           <w:rFonts w:ascii="Times New Roman" w:hAnsi="Times New Roman" w:cs="Times New Roman"/>
         </w:rPr>
-        <w:t xml:space="preserve"> Dependiendo del error, se aplicarán parches directos al JS.</w:t>
+        <w:t xml:space="preserve"> </w:t>
+      </w:r>
+      <w:r>
+        <w:rPr>
+          <w:rFonts w:ascii="Times New Roman" w:hAnsi="Times New Roman" w:cs="Times New Roman"/>
+        </w:rPr>
+        <w:t>Dependiendo del error, se aplicarán parches directos en el backend (PHP) o en el frontend (JS/CSS)</w:t>
+      </w:r>
+      <w:r>
+        <w:rPr>
+          <w:rFonts w:ascii="Times New Roman" w:hAnsi="Times New Roman" w:cs="Times New Roman"/>
+        </w:rPr>
+        <w:t>.</w:t>
       </w:r>
     </w:p>
     <w:p>
@@ -812,7 +828,19 @@
         <w:rPr>
           <w:rFonts w:ascii="Times New Roman" w:hAnsi="Times New Roman" w:cs="Times New Roman"/>
         </w:rPr>
-        <w:t xml:space="preserve"> Los errores serán documentados en una bitácora y se notificará al usuario si procede.</w:t>
+        <w:t xml:space="preserve"> </w:t>
+      </w:r>
+      <w:r>
+        <w:rPr>
+          <w:rFonts w:ascii="Times New Roman" w:hAnsi="Times New Roman" w:cs="Times New Roman"/>
+        </w:rPr>
+        <w:t>Los errores serán documentados en una bitácora técnica y se notificará al usuario si corresponde</w:t>
+      </w:r>
+      <w:r>
+        <w:rPr>
+          <w:rFonts w:ascii="Times New Roman" w:hAnsi="Times New Roman" w:cs="Times New Roman"/>
+        </w:rPr>
+        <w:t>.</w:t>
       </w:r>
     </w:p>
     <w:p>
@@ -904,21 +932,19 @@
         <w:rPr>
           <w:rFonts w:ascii="Times New Roman" w:hAnsi="Times New Roman" w:cs="Times New Roman"/>
         </w:rPr>
-        <w:t xml:space="preserve"> Se considera incluir </w:t>
-      </w:r>
-      <w:proofErr w:type="spellStart"/>
-      <w:r>
-        <w:rPr>
-          <w:rFonts w:ascii="Times New Roman" w:hAnsi="Times New Roman" w:cs="Times New Roman"/>
-        </w:rPr>
-        <w:t>login</w:t>
-      </w:r>
-      <w:proofErr w:type="spellEnd"/>
-      <w:r>
-        <w:rPr>
-          <w:rFonts w:ascii="Times New Roman" w:hAnsi="Times New Roman" w:cs="Times New Roman"/>
-        </w:rPr>
-        <w:t xml:space="preserve"> con PHP y base de datos MySQL, sincronización de datos remotos, y gráficos de resumen.</w:t>
+        <w:t xml:space="preserve"> </w:t>
+      </w:r>
+      <w:r>
+        <w:rPr>
+          <w:rFonts w:ascii="Times New Roman" w:hAnsi="Times New Roman" w:cs="Times New Roman"/>
+        </w:rPr>
+        <w:t>Se consideran futuras funciones como sincronización avanzada, reportes gráficos, y notificaciones automáticas</w:t>
+      </w:r>
+      <w:r>
+        <w:rPr>
+          <w:rFonts w:ascii="Times New Roman" w:hAnsi="Times New Roman" w:cs="Times New Roman"/>
+        </w:rPr>
+        <w:t>.</w:t>
       </w:r>
     </w:p>
     <w:p>
@@ -962,6 +988,7 @@
           <w:b/>
           <w:bCs/>
         </w:rPr>
+        <w:lastRenderedPageBreak/>
         <w:t>Compatibilidad:</w:t>
       </w:r>
       <w:r>
@@ -1017,20 +1044,8 @@
           <w:b/>
           <w:bCs/>
         </w:rPr>
-        <w:lastRenderedPageBreak/>
         <w:t>IX. Identificación de Riesgos y Estrategias de Mitigación</w:t>
       </w:r>
-    </w:p>
-    <w:p>
-      <w:pPr>
-        <w:rPr>
-          <w:rFonts w:ascii="Times New Roman" w:hAnsi="Times New Roman" w:cs="Times New Roman"/>
-          <w:b/>
-          <w:bCs/>
-          <w:sz w:val="2"/>
-          <w:szCs w:val="2"/>
-        </w:rPr>
-      </w:pPr>
     </w:p>
     <w:tbl>
       <w:tblPr>
@@ -1040,11 +1055,11 @@
         <w:tblLook w:val="04A0" w:firstRow="1" w:lastRow="0" w:firstColumn="1" w:lastColumn="0" w:noHBand="0" w:noVBand="1"/>
       </w:tblPr>
       <w:tblGrid>
-        <w:gridCol w:w="2816"/>
-        <w:gridCol w:w="1609"/>
-        <w:gridCol w:w="1114"/>
-        <w:gridCol w:w="2830"/>
-        <w:gridCol w:w="1838"/>
+        <w:gridCol w:w="2836"/>
+        <w:gridCol w:w="1559"/>
+        <w:gridCol w:w="1134"/>
+        <w:gridCol w:w="2835"/>
+        <w:gridCol w:w="1843"/>
       </w:tblGrid>
       <w:tr>
         <w:trPr>
@@ -1053,7 +1068,7 @@
         <w:tc>
           <w:tcPr>
             <w:cnfStyle w:val="001000000000" w:firstRow="0" w:lastRow="0" w:firstColumn="1" w:lastColumn="0" w:oddVBand="0" w:evenVBand="0" w:oddHBand="0" w:evenHBand="0" w:firstRowFirstColumn="0" w:firstRowLastColumn="0" w:lastRowFirstColumn="0" w:lastRowLastColumn="0"/>
-            <w:tcW w:w="2816" w:type="dxa"/>
+            <w:tcW w:w="2836" w:type="dxa"/>
             <w:hideMark/>
           </w:tcPr>
           <w:p>
@@ -1073,7 +1088,7 @@
         </w:tc>
         <w:tc>
           <w:tcPr>
-            <w:tcW w:w="1609" w:type="dxa"/>
+            <w:tcW w:w="1559" w:type="dxa"/>
             <w:hideMark/>
           </w:tcPr>
           <w:p>
@@ -1094,7 +1109,7 @@
         </w:tc>
         <w:tc>
           <w:tcPr>
-            <w:tcW w:w="1114" w:type="dxa"/>
+            <w:tcW w:w="1134" w:type="dxa"/>
             <w:hideMark/>
           </w:tcPr>
           <w:p>
@@ -1115,7 +1130,7 @@
         </w:tc>
         <w:tc>
           <w:tcPr>
-            <w:tcW w:w="2830" w:type="dxa"/>
+            <w:tcW w:w="2835" w:type="dxa"/>
             <w:hideMark/>
           </w:tcPr>
           <w:p>
@@ -1136,7 +1151,7 @@
         </w:tc>
         <w:tc>
           <w:tcPr>
-            <w:tcW w:w="1838" w:type="dxa"/>
+            <w:tcW w:w="1843" w:type="dxa"/>
             <w:hideMark/>
           </w:tcPr>
           <w:p>
@@ -1163,7 +1178,7 @@
         <w:tc>
           <w:tcPr>
             <w:cnfStyle w:val="001000000000" w:firstRow="0" w:lastRow="0" w:firstColumn="1" w:lastColumn="0" w:oddVBand="0" w:evenVBand="0" w:oddHBand="0" w:evenHBand="0" w:firstRowFirstColumn="0" w:firstRowLastColumn="0" w:lastRowFirstColumn="0" w:lastRowLastColumn="0"/>
-            <w:tcW w:w="2816" w:type="dxa"/>
+            <w:tcW w:w="2836" w:type="dxa"/>
             <w:hideMark/>
           </w:tcPr>
           <w:p>
@@ -1177,13 +1192,13 @@
               <w:rPr>
                 <w:rFonts w:ascii="Times New Roman" w:hAnsi="Times New Roman" w:cs="Times New Roman"/>
               </w:rPr>
-              <w:t>Pérdida de conexión</w:t>
+              <w:t>Pérdida de conexión a Internet</w:t>
             </w:r>
           </w:p>
         </w:tc>
         <w:tc>
           <w:tcPr>
-            <w:tcW w:w="1609" w:type="dxa"/>
+            <w:tcW w:w="1559" w:type="dxa"/>
             <w:hideMark/>
           </w:tcPr>
           <w:p>
@@ -1204,7 +1219,7 @@
         </w:tc>
         <w:tc>
           <w:tcPr>
-            <w:tcW w:w="1114" w:type="dxa"/>
+            <w:tcW w:w="1134" w:type="dxa"/>
             <w:hideMark/>
           </w:tcPr>
           <w:p>
@@ -1225,7 +1240,7 @@
         </w:tc>
         <w:tc>
           <w:tcPr>
-            <w:tcW w:w="2830" w:type="dxa"/>
+            <w:tcW w:w="2835" w:type="dxa"/>
             <w:hideMark/>
           </w:tcPr>
           <w:p>
@@ -1240,49 +1255,13 @@
               <w:rPr>
                 <w:rFonts w:ascii="Times New Roman" w:hAnsi="Times New Roman" w:cs="Times New Roman"/>
               </w:rPr>
-              <w:t xml:space="preserve">Uso de </w:t>
+              <w:t>Notificar al usuario la falta de conexión e impedir operaciones críticas hasta recuperarla</w:t>
             </w:r>
-            <w:proofErr w:type="spellStart"/>
-            <w:r>
-              <w:rPr>
-                <w:rFonts w:ascii="Times New Roman" w:hAnsi="Times New Roman" w:cs="Times New Roman"/>
-              </w:rPr>
-              <w:t>Service</w:t>
-            </w:r>
-            <w:proofErr w:type="spellEnd"/>
-            <w:r>
-              <w:rPr>
-                <w:rFonts w:ascii="Times New Roman" w:hAnsi="Times New Roman" w:cs="Times New Roman"/>
-              </w:rPr>
-              <w:t xml:space="preserve"> </w:t>
-            </w:r>
-            <w:proofErr w:type="spellStart"/>
-            <w:r>
-              <w:rPr>
-                <w:rFonts w:ascii="Times New Roman" w:hAnsi="Times New Roman" w:cs="Times New Roman"/>
-              </w:rPr>
-              <w:t>Worker</w:t>
-            </w:r>
-            <w:proofErr w:type="spellEnd"/>
-            <w:r>
-              <w:rPr>
-                <w:rFonts w:ascii="Times New Roman" w:hAnsi="Times New Roman" w:cs="Times New Roman"/>
-              </w:rPr>
-              <w:t xml:space="preserve"> y </w:t>
-            </w:r>
-            <w:proofErr w:type="spellStart"/>
-            <w:r>
-              <w:rPr>
-                <w:rFonts w:ascii="Times New Roman" w:hAnsi="Times New Roman" w:cs="Times New Roman"/>
-              </w:rPr>
-              <w:t>localStorage</w:t>
-            </w:r>
-            <w:proofErr w:type="spellEnd"/>
           </w:p>
         </w:tc>
         <w:tc>
           <w:tcPr>
-            <w:tcW w:w="1838" w:type="dxa"/>
+            <w:tcW w:w="1843" w:type="dxa"/>
             <w:hideMark/>
           </w:tcPr>
           <w:p>
@@ -1306,7 +1285,7 @@
         <w:tc>
           <w:tcPr>
             <w:cnfStyle w:val="001000000000" w:firstRow="0" w:lastRow="0" w:firstColumn="1" w:lastColumn="0" w:oddVBand="0" w:evenVBand="0" w:oddHBand="0" w:evenHBand="0" w:firstRowFirstColumn="0" w:firstRowLastColumn="0" w:lastRowFirstColumn="0" w:lastRowLastColumn="0"/>
-            <w:tcW w:w="2816" w:type="dxa"/>
+            <w:tcW w:w="2836" w:type="dxa"/>
             <w:hideMark/>
           </w:tcPr>
           <w:p>
@@ -1320,13 +1299,13 @@
               <w:rPr>
                 <w:rFonts w:ascii="Times New Roman" w:hAnsi="Times New Roman" w:cs="Times New Roman"/>
               </w:rPr>
-              <w:t>Eliminación accidental de datos locales</w:t>
+              <w:t>Eliminación accidental de datos</w:t>
             </w:r>
           </w:p>
         </w:tc>
         <w:tc>
           <w:tcPr>
-            <w:tcW w:w="1609" w:type="dxa"/>
+            <w:tcW w:w="1559" w:type="dxa"/>
             <w:hideMark/>
           </w:tcPr>
           <w:p>
@@ -1347,7 +1326,7 @@
         </w:tc>
         <w:tc>
           <w:tcPr>
-            <w:tcW w:w="1114" w:type="dxa"/>
+            <w:tcW w:w="1134" w:type="dxa"/>
             <w:hideMark/>
           </w:tcPr>
           <w:p>
@@ -1368,7 +1347,7 @@
         </w:tc>
         <w:tc>
           <w:tcPr>
-            <w:tcW w:w="2830" w:type="dxa"/>
+            <w:tcW w:w="2835" w:type="dxa"/>
             <w:hideMark/>
           </w:tcPr>
           <w:p>
@@ -1383,13 +1362,13 @@
               <w:rPr>
                 <w:rFonts w:ascii="Times New Roman" w:hAnsi="Times New Roman" w:cs="Times New Roman"/>
               </w:rPr>
-              <w:t>Incluir advertencias antes de borrar y opción futura de respaldo automático</w:t>
+              <w:t>Incluir advertencias antes de eliminar datos; mantener backups automáticos y restauraciones</w:t>
             </w:r>
           </w:p>
         </w:tc>
         <w:tc>
           <w:tcPr>
-            <w:tcW w:w="1838" w:type="dxa"/>
+            <w:tcW w:w="1843" w:type="dxa"/>
             <w:hideMark/>
           </w:tcPr>
           <w:p>
@@ -1416,7 +1395,7 @@
         <w:tc>
           <w:tcPr>
             <w:cnfStyle w:val="001000000000" w:firstRow="0" w:lastRow="0" w:firstColumn="1" w:lastColumn="0" w:oddVBand="0" w:evenVBand="0" w:oddHBand="0" w:evenHBand="0" w:firstRowFirstColumn="0" w:firstRowLastColumn="0" w:lastRowFirstColumn="0" w:lastRowLastColumn="0"/>
-            <w:tcW w:w="2816" w:type="dxa"/>
+            <w:tcW w:w="2836" w:type="dxa"/>
             <w:hideMark/>
           </w:tcPr>
           <w:p>
@@ -1436,7 +1415,7 @@
         </w:tc>
         <w:tc>
           <w:tcPr>
-            <w:tcW w:w="1609" w:type="dxa"/>
+            <w:tcW w:w="1559" w:type="dxa"/>
             <w:hideMark/>
           </w:tcPr>
           <w:p>
@@ -1457,7 +1436,7 @@
         </w:tc>
         <w:tc>
           <w:tcPr>
-            <w:tcW w:w="1114" w:type="dxa"/>
+            <w:tcW w:w="1134" w:type="dxa"/>
             <w:hideMark/>
           </w:tcPr>
           <w:p>
@@ -1478,7 +1457,7 @@
         </w:tc>
         <w:tc>
           <w:tcPr>
-            <w:tcW w:w="2830" w:type="dxa"/>
+            <w:tcW w:w="2835" w:type="dxa"/>
             <w:hideMark/>
           </w:tcPr>
           <w:p>
@@ -1493,13 +1472,13 @@
               <w:rPr>
                 <w:rFonts w:ascii="Times New Roman" w:hAnsi="Times New Roman" w:cs="Times New Roman"/>
               </w:rPr>
-              <w:t>Probar cambios en entorno de prueba antes de subirlos a producción</w:t>
+              <w:t>Probar los cambios en un entorno de prueba antes de implementarlos en producción</w:t>
             </w:r>
           </w:p>
         </w:tc>
         <w:tc>
           <w:tcPr>
-            <w:tcW w:w="1838" w:type="dxa"/>
+            <w:tcW w:w="1843" w:type="dxa"/>
             <w:hideMark/>
           </w:tcPr>
           <w:p>
@@ -1523,7 +1502,7 @@
         <w:tc>
           <w:tcPr>
             <w:cnfStyle w:val="001000000000" w:firstRow="0" w:lastRow="0" w:firstColumn="1" w:lastColumn="0" w:oddVBand="0" w:evenVBand="0" w:oddHBand="0" w:evenHBand="0" w:firstRowFirstColumn="0" w:firstRowLastColumn="0" w:lastRowFirstColumn="0" w:lastRowLastColumn="0"/>
-            <w:tcW w:w="2816" w:type="dxa"/>
+            <w:tcW w:w="2836" w:type="dxa"/>
             <w:hideMark/>
           </w:tcPr>
           <w:p>
@@ -1543,7 +1522,7 @@
         </w:tc>
         <w:tc>
           <w:tcPr>
-            <w:tcW w:w="1609" w:type="dxa"/>
+            <w:tcW w:w="1559" w:type="dxa"/>
             <w:hideMark/>
           </w:tcPr>
           <w:p>
@@ -1564,7 +1543,7 @@
         </w:tc>
         <w:tc>
           <w:tcPr>
-            <w:tcW w:w="1114" w:type="dxa"/>
+            <w:tcW w:w="1134" w:type="dxa"/>
             <w:hideMark/>
           </w:tcPr>
           <w:p>
@@ -1585,7 +1564,7 @@
         </w:tc>
         <w:tc>
           <w:tcPr>
-            <w:tcW w:w="2830" w:type="dxa"/>
+            <w:tcW w:w="2835" w:type="dxa"/>
             <w:hideMark/>
           </w:tcPr>
           <w:p>
@@ -1600,13 +1579,13 @@
               <w:rPr>
                 <w:rFonts w:ascii="Times New Roman" w:hAnsi="Times New Roman" w:cs="Times New Roman"/>
               </w:rPr>
-              <w:t>Mantener la interfaz simple, mínima curva de aprendizaje</w:t>
+              <w:t>Mantener la interfaz simple y amigable, con mínima curva de aprendizaje</w:t>
             </w:r>
           </w:p>
         </w:tc>
         <w:tc>
           <w:tcPr>
-            <w:tcW w:w="1838" w:type="dxa"/>
+            <w:tcW w:w="1843" w:type="dxa"/>
             <w:hideMark/>
           </w:tcPr>
           <w:p>
@@ -1633,7 +1612,7 @@
         <w:tc>
           <w:tcPr>
             <w:cnfStyle w:val="001000000000" w:firstRow="0" w:lastRow="0" w:firstColumn="1" w:lastColumn="0" w:oddVBand="0" w:evenVBand="0" w:oddHBand="0" w:evenHBand="0" w:firstRowFirstColumn="0" w:firstRowLastColumn="0" w:lastRowFirstColumn="0" w:lastRowLastColumn="0"/>
-            <w:tcW w:w="2816" w:type="dxa"/>
+            <w:tcW w:w="2836" w:type="dxa"/>
             <w:hideMark/>
           </w:tcPr>
           <w:p>
@@ -1647,13 +1626,13 @@
               <w:rPr>
                 <w:rFonts w:ascii="Times New Roman" w:hAnsi="Times New Roman" w:cs="Times New Roman"/>
               </w:rPr>
-              <w:t>Integración futura con base de datos</w:t>
+              <w:t>Integración futura con funciones avanzadas</w:t>
             </w:r>
           </w:p>
         </w:tc>
         <w:tc>
           <w:tcPr>
-            <w:tcW w:w="1609" w:type="dxa"/>
+            <w:tcW w:w="1559" w:type="dxa"/>
             <w:hideMark/>
           </w:tcPr>
           <w:p>
@@ -1674,7 +1653,7 @@
         </w:tc>
         <w:tc>
           <w:tcPr>
-            <w:tcW w:w="1114" w:type="dxa"/>
+            <w:tcW w:w="1134" w:type="dxa"/>
             <w:hideMark/>
           </w:tcPr>
           <w:p>
@@ -1695,7 +1674,7 @@
         </w:tc>
         <w:tc>
           <w:tcPr>
-            <w:tcW w:w="2830" w:type="dxa"/>
+            <w:tcW w:w="2835" w:type="dxa"/>
             <w:hideMark/>
           </w:tcPr>
           <w:p>
@@ -1710,13 +1689,13 @@
               <w:rPr>
                 <w:rFonts w:ascii="Times New Roman" w:hAnsi="Times New Roman" w:cs="Times New Roman"/>
               </w:rPr>
-              <w:t>Planificar fase de transición con pruebas y sincronización progresiva</w:t>
+              <w:t>Planificar fases de transición y pruebas de sincronización progresiva</w:t>
             </w:r>
           </w:p>
         </w:tc>
         <w:tc>
           <w:tcPr>
-            <w:tcW w:w="1838" w:type="dxa"/>
+            <w:tcW w:w="1843" w:type="dxa"/>
             <w:hideMark/>
           </w:tcPr>
           <w:p>
@@ -1731,24 +1710,19 @@
               <w:rPr>
                 <w:rFonts w:ascii="Times New Roman" w:hAnsi="Times New Roman" w:cs="Times New Roman"/>
               </w:rPr>
-              <w:t xml:space="preserve">Desarrollador / </w:t>
+              <w:t>Desarrollador / Backend</w:t>
             </w:r>
-            <w:proofErr w:type="spellStart"/>
-            <w:r>
-              <w:rPr>
-                <w:rFonts w:ascii="Times New Roman" w:hAnsi="Times New Roman" w:cs="Times New Roman"/>
-              </w:rPr>
-              <w:t>Backend</w:t>
-            </w:r>
-            <w:proofErr w:type="spellEnd"/>
           </w:p>
         </w:tc>
       </w:tr>
     </w:tbl>
     <w:p>
       <w:pPr>
-        <w:rPr>
-          <w:rFonts w:ascii="Times New Roman" w:hAnsi="Times New Roman" w:cs="Times New Roman"/>
+        <w:cnfStyle w:val="101000000000" w:firstRow="1" w:lastRow="0" w:firstColumn="1" w:lastColumn="0" w:oddVBand="0" w:evenVBand="0" w:oddHBand="0" w:evenHBand="0" w:firstRowFirstColumn="0" w:firstRowLastColumn="0" w:lastRowFirstColumn="0" w:lastRowLastColumn="0"/>
+        <w:rPr>
+          <w:rFonts w:ascii="Times New Roman" w:hAnsi="Times New Roman" w:cs="Times New Roman"/>
+          <w:b/>
+          <w:bCs/>
         </w:rPr>
       </w:pPr>
     </w:p>
@@ -1765,6 +1739,155 @@
 <file path=word/numbering.xml><?xml version="1.0" encoding="utf-8"?>
 <w:numbering xmlns:wpc="http://schemas.microsoft.com/office/word/2010/wordprocessingCanvas" xmlns:cx="http://schemas.microsoft.com/office/drawing/2014/chartex" xmlns:cx1="http://schemas.microsoft.com/office/drawing/2015/9/8/chartex" xmlns:cx2="http://schemas.microsoft.com/office/drawing/2015/10/21/chartex" xmlns:cx3="http://schemas.microsoft.com/office/drawing/2016/5/9/chartex" xmlns:cx4="http://schemas.microsoft.com/office/drawing/2016/5/10/chartex" xmlns:cx5="http://schemas.microsoft.com/office/drawing/2016/5/11/chartex" xmlns:cx6="http://schemas.microsoft.com/office/drawing/2016/5/12/chartex" xmlns:cx7="http://schemas.microsoft.com/office/drawing/2016/5/13/chartex" xmlns:cx8="http://schemas.microsoft.com/office/drawing/2016/5/14/chartex" xmlns:mc="http://schemas.openxmlformats.org/markup-compatibility/2006" xmlns:aink="http://schemas.microsoft.com/office/drawing/2016/ink" xmlns:am3d="http://schemas.microsoft.com/office/drawing/2017/model3d" xmlns:o="urn:schemas-microsoft-com:office:office" xmlns:oel="http://schemas.microsoft.com/office/2019/extlst" xmlns:r="http://schemas.openxmlformats.org/officeDocument/2006/relationships" xmlns:m="http://schemas.openxmlformats.org/officeDocument/2006/math" xmlns:v="urn:schemas-microsoft-com:vml" xmlns:wp14="http://schemas.microsoft.com/office/word/2010/wordprocessingDrawing" xmlns:wp="http://schemas.openxmlformats.org/drawingml/2006/wordprocessingDrawing" xmlns:w10="urn:schemas-microsoft-com:office:word" xmlns:w="http://schemas.openxmlformats.org/wordprocessingml/2006/main" xmlns:w14="http://schemas.microsoft.com/office/word/2010/wordml" xmlns:w15="http://schemas.microsoft.com/office/word/2012/wordml" xmlns:w16cex="http://schemas.microsoft.com/office/word/2018/wordml/cex" xmlns:w16cid="http://schemas.microsoft.com/office/word/2016/wordml/cid" xmlns:w16="http://schemas.microsoft.com/office/word/2018/wordml" xmlns:w16du="http://schemas.microsoft.com/office/word/2023/wordml/word16du" xmlns:w16sdtdh="http://schemas.microsoft.com/office/word/2020/wordml/sdtdatahash" xmlns:w16sdtfl="http://schemas.microsoft.com/office/word/2024/wordml/sdtformatlock" xmlns:w16se="http://schemas.microsoft.com/office/word/2015/wordml/symex" xmlns:wpg="http://schemas.microsoft.com/office/word/2010/wordprocessingGroup" xmlns:wpi="http://schemas.microsoft.com/office/word/2010/wordprocessingInk" xmlns:wne="http://schemas.microsoft.com/office/word/2006/wordml" xmlns:wps="http://schemas.microsoft.com/office/word/2010/wordprocessingShape" mc:Ignorable="w14 w15 w16se w16cid w16 w16cex w16sdtdh w16sdtfl w16du wp14">
   <w:abstractNum w:abstractNumId="0" w15:restartNumberingAfterBreak="0">
+    <w:nsid w:val="05A35DBE"/>
+    <w:multiLevelType w:val="multilevel"/>
+    <w:tmpl w:val="18804C86"/>
+    <w:lvl w:ilvl="0">
+      <w:start w:val="1"/>
+      <w:numFmt w:val="bullet"/>
+      <w:lvlText w:val=""/>
+      <w:lvlJc w:val="left"/>
+      <w:pPr>
+        <w:tabs>
+          <w:tab w:val="num" w:pos="720"/>
+        </w:tabs>
+        <w:ind w:left="720" w:hanging="360"/>
+      </w:pPr>
+      <w:rPr>
+        <w:rFonts w:ascii="Symbol" w:hAnsi="Symbol" w:hint="default"/>
+        <w:sz w:val="20"/>
+      </w:rPr>
+    </w:lvl>
+    <w:lvl w:ilvl="1" w:tentative="1">
+      <w:start w:val="1"/>
+      <w:numFmt w:val="bullet"/>
+      <w:lvlText w:val="o"/>
+      <w:lvlJc w:val="left"/>
+      <w:pPr>
+        <w:tabs>
+          <w:tab w:val="num" w:pos="1440"/>
+        </w:tabs>
+        <w:ind w:left="1440" w:hanging="360"/>
+      </w:pPr>
+      <w:rPr>
+        <w:rFonts w:ascii="Courier New" w:hAnsi="Courier New" w:hint="default"/>
+        <w:sz w:val="20"/>
+      </w:rPr>
+    </w:lvl>
+    <w:lvl w:ilvl="2" w:tentative="1">
+      <w:start w:val="1"/>
+      <w:numFmt w:val="bullet"/>
+      <w:lvlText w:val=""/>
+      <w:lvlJc w:val="left"/>
+      <w:pPr>
+        <w:tabs>
+          <w:tab w:val="num" w:pos="2160"/>
+        </w:tabs>
+        <w:ind w:left="2160" w:hanging="360"/>
+      </w:pPr>
+      <w:rPr>
+        <w:rFonts w:ascii="Wingdings" w:hAnsi="Wingdings" w:hint="default"/>
+        <w:sz w:val="20"/>
+      </w:rPr>
+    </w:lvl>
+    <w:lvl w:ilvl="3" w:tentative="1">
+      <w:start w:val="1"/>
+      <w:numFmt w:val="bullet"/>
+      <w:lvlText w:val=""/>
+      <w:lvlJc w:val="left"/>
+      <w:pPr>
+        <w:tabs>
+          <w:tab w:val="num" w:pos="2880"/>
+        </w:tabs>
+        <w:ind w:left="2880" w:hanging="360"/>
+      </w:pPr>
+      <w:rPr>
+        <w:rFonts w:ascii="Wingdings" w:hAnsi="Wingdings" w:hint="default"/>
+        <w:sz w:val="20"/>
+      </w:rPr>
+    </w:lvl>
+    <w:lvl w:ilvl="4" w:tentative="1">
+      <w:start w:val="1"/>
+      <w:numFmt w:val="bullet"/>
+      <w:lvlText w:val=""/>
+      <w:lvlJc w:val="left"/>
+      <w:pPr>
+        <w:tabs>
+          <w:tab w:val="num" w:pos="3600"/>
+        </w:tabs>
+        <w:ind w:left="3600" w:hanging="360"/>
+      </w:pPr>
+      <w:rPr>
+        <w:rFonts w:ascii="Wingdings" w:hAnsi="Wingdings" w:hint="default"/>
+        <w:sz w:val="20"/>
+      </w:rPr>
+    </w:lvl>
+    <w:lvl w:ilvl="5" w:tentative="1">
+      <w:start w:val="1"/>
+      <w:numFmt w:val="bullet"/>
+      <w:lvlText w:val=""/>
+      <w:lvlJc w:val="left"/>
+      <w:pPr>
+        <w:tabs>
+          <w:tab w:val="num" w:pos="4320"/>
+        </w:tabs>
+        <w:ind w:left="4320" w:hanging="360"/>
+      </w:pPr>
+      <w:rPr>
+        <w:rFonts w:ascii="Wingdings" w:hAnsi="Wingdings" w:hint="default"/>
+        <w:sz w:val="20"/>
+      </w:rPr>
+    </w:lvl>
+    <w:lvl w:ilvl="6" w:tentative="1">
+      <w:start w:val="1"/>
+      <w:numFmt w:val="bullet"/>
+      <w:lvlText w:val=""/>
+      <w:lvlJc w:val="left"/>
+      <w:pPr>
+        <w:tabs>
+          <w:tab w:val="num" w:pos="5040"/>
+        </w:tabs>
+        <w:ind w:left="5040" w:hanging="360"/>
+      </w:pPr>
+      <w:rPr>
+        <w:rFonts w:ascii="Wingdings" w:hAnsi="Wingdings" w:hint="default"/>
+        <w:sz w:val="20"/>
+      </w:rPr>
+    </w:lvl>
+    <w:lvl w:ilvl="7" w:tentative="1">
+      <w:start w:val="1"/>
+      <w:numFmt w:val="bullet"/>
+      <w:lvlText w:val=""/>
+      <w:lvlJc w:val="left"/>
+      <w:pPr>
+        <w:tabs>
+          <w:tab w:val="num" w:pos="5760"/>
+        </w:tabs>
+        <w:ind w:left="5760" w:hanging="360"/>
+      </w:pPr>
+      <w:rPr>
+        <w:rFonts w:ascii="Wingdings" w:hAnsi="Wingdings" w:hint="default"/>
+        <w:sz w:val="20"/>
+      </w:rPr>
+    </w:lvl>
+    <w:lvl w:ilvl="8" w:tentative="1">
+      <w:start w:val="1"/>
+      <w:numFmt w:val="bullet"/>
+      <w:lvlText w:val=""/>
+      <w:lvlJc w:val="left"/>
+      <w:pPr>
+        <w:tabs>
+          <w:tab w:val="num" w:pos="6480"/>
+        </w:tabs>
+        <w:ind w:left="6480" w:hanging="360"/>
+      </w:pPr>
+      <w:rPr>
+        <w:rFonts w:ascii="Wingdings" w:hAnsi="Wingdings" w:hint="default"/>
+        <w:sz w:val="20"/>
+      </w:rPr>
+    </w:lvl>
+  </w:abstractNum>
+  <w:abstractNum w:abstractNumId="1" w15:restartNumberingAfterBreak="0">
     <w:nsid w:val="06A7621F"/>
     <w:multiLevelType w:val="multilevel"/>
     <w:tmpl w:val="2410D1D2"/>
@@ -1913,7 +2036,7 @@
       </w:rPr>
     </w:lvl>
   </w:abstractNum>
-  <w:abstractNum w:abstractNumId="1" w15:restartNumberingAfterBreak="0">
+  <w:abstractNum w:abstractNumId="2" w15:restartNumberingAfterBreak="0">
     <w:nsid w:val="125B50C2"/>
     <w:multiLevelType w:val="multilevel"/>
     <w:tmpl w:val="DA241986"/>
@@ -2062,7 +2185,7 @@
       </w:rPr>
     </w:lvl>
   </w:abstractNum>
-  <w:abstractNum w:abstractNumId="2" w15:restartNumberingAfterBreak="0">
+  <w:abstractNum w:abstractNumId="3" w15:restartNumberingAfterBreak="0">
     <w:nsid w:val="134D2A9A"/>
     <w:multiLevelType w:val="multilevel"/>
     <w:tmpl w:val="2396A4A6"/>
@@ -2211,7 +2334,7 @@
       </w:rPr>
     </w:lvl>
   </w:abstractNum>
-  <w:abstractNum w:abstractNumId="3" w15:restartNumberingAfterBreak="0">
+  <w:abstractNum w:abstractNumId="4" w15:restartNumberingAfterBreak="0">
     <w:nsid w:val="33BA1702"/>
     <w:multiLevelType w:val="multilevel"/>
     <w:tmpl w:val="B9766FF2"/>
@@ -2360,7 +2483,7 @@
       </w:rPr>
     </w:lvl>
   </w:abstractNum>
-  <w:abstractNum w:abstractNumId="4" w15:restartNumberingAfterBreak="0">
+  <w:abstractNum w:abstractNumId="5" w15:restartNumberingAfterBreak="0">
     <w:nsid w:val="53E8441A"/>
     <w:multiLevelType w:val="multilevel"/>
     <w:tmpl w:val="99BAE27C"/>
@@ -2474,19 +2597,22 @@
     </w:lvl>
   </w:abstractNum>
   <w:num w:numId="1" w16cid:durableId="42756461">
-    <w:abstractNumId w:val="0"/>
+    <w:abstractNumId w:val="1"/>
   </w:num>
   <w:num w:numId="2" w16cid:durableId="481696226">
+    <w:abstractNumId w:val="5"/>
+  </w:num>
+  <w:num w:numId="3" w16cid:durableId="402996071">
     <w:abstractNumId w:val="4"/>
   </w:num>
-  <w:num w:numId="3" w16cid:durableId="402996071">
+  <w:num w:numId="4" w16cid:durableId="27028076">
     <w:abstractNumId w:val="3"/>
   </w:num>
-  <w:num w:numId="4" w16cid:durableId="27028076">
+  <w:num w:numId="5" w16cid:durableId="1322393556">
     <w:abstractNumId w:val="2"/>
   </w:num>
-  <w:num w:numId="5" w16cid:durableId="1322393556">
-    <w:abstractNumId w:val="1"/>
+  <w:num w:numId="6" w16cid:durableId="392969405">
+    <w:abstractNumId w:val="0"/>
   </w:num>
 </w:numbering>
 </file>
